--- a/TEMPLATE/w93.docx
+++ b/TEMPLATE/w93.docx
@@ -1,6 +1,6 @@
 
 <file path=word/document.xml><?xml version="1.0" encoding="utf-8"?>
-<w:document xmlns:wpc="http://schemas.microsoft.com/office/word/2010/wordprocessingCanvas" xmlns:cx="http://schemas.microsoft.com/office/drawing/2014/chartex" xmlns:cx1="http://schemas.microsoft.com/office/drawing/2015/9/8/chartex" xmlns:cx2="http://schemas.microsoft.com/office/drawing/2015/10/21/chartex" xmlns:cx3="http://schemas.microsoft.com/office/drawing/2016/5/9/chartex" xmlns:cx4="http://schemas.microsoft.com/office/drawing/2016/5/10/chartex" xmlns:cx5="http://schemas.microsoft.com/office/drawing/2016/5/11/chartex" xmlns:cx6="http://schemas.microsoft.com/office/drawing/2016/5/12/chartex" xmlns:cx7="http://schemas.microsoft.com/office/drawing/2016/5/13/chartex" xmlns:cx8="http://schemas.microsoft.com/office/drawing/2016/5/14/chartex" xmlns:mc="http://schemas.openxmlformats.org/markup-compatibility/2006" xmlns:aink="http://schemas.microsoft.com/office/drawing/2016/ink" xmlns:am3d="http://schemas.microsoft.com/office/drawing/2017/model3d" xmlns:o="urn:schemas-microsoft-com:office:office" xmlns:r="http://schemas.openxmlformats.org/officeDocument/2006/relationships" xmlns:m="http://schemas.openxmlformats.org/officeDocument/2006/math" xmlns:v="urn:schemas-microsoft-com:vml" xmlns:wp14="http://schemas.microsoft.com/office/word/2010/wordprocessingDrawing" xmlns:wp="http://schemas.openxmlformats.org/drawingml/2006/wordprocessingDrawing" xmlns:w10="urn:schemas-microsoft-com:office:word" xmlns:w="http://schemas.openxmlformats.org/wordprocessingml/2006/main" xmlns:w14="http://schemas.microsoft.com/office/word/2010/wordml" xmlns:w15="http://schemas.microsoft.com/office/word/2012/wordml" xmlns:w16cid="http://schemas.microsoft.com/office/word/2016/wordml/cid" xmlns:w16se="http://schemas.microsoft.com/office/word/2015/wordml/symex" xmlns:wpg="http://schemas.microsoft.com/office/word/2010/wordprocessingGroup" xmlns:wpi="http://schemas.microsoft.com/office/word/2010/wordprocessingInk" xmlns:wne="http://schemas.microsoft.com/office/word/2006/wordml" xmlns:wps="http://schemas.microsoft.com/office/word/2010/wordprocessingShape" mc:Ignorable="w14 w15 w16se w16cid wp14">
+<w:document xmlns:wpc="http://schemas.microsoft.com/office/word/2010/wordprocessingCanvas" xmlns:mc="http://schemas.openxmlformats.org/markup-compatibility/2006" xmlns:o="urn:schemas-microsoft-com:office:office" xmlns:r="http://schemas.openxmlformats.org/officeDocument/2006/relationships" xmlns:m="http://schemas.openxmlformats.org/officeDocument/2006/math" xmlns:v="urn:schemas-microsoft-com:vml" xmlns:wp14="http://schemas.microsoft.com/office/word/2010/wordprocessingDrawing" xmlns:wp="http://schemas.openxmlformats.org/drawingml/2006/wordprocessingDrawing" xmlns:w10="urn:schemas-microsoft-com:office:word" xmlns:w="http://schemas.openxmlformats.org/wordprocessingml/2006/main" xmlns:w14="http://schemas.microsoft.com/office/word/2010/wordml" xmlns:w15="http://schemas.microsoft.com/office/word/2012/wordml" xmlns:wpg="http://schemas.microsoft.com/office/word/2010/wordprocessingGroup" xmlns:wpi="http://schemas.microsoft.com/office/word/2010/wordprocessingInk" xmlns:wne="http://schemas.microsoft.com/office/word/2006/wordml" xmlns:wps="http://schemas.microsoft.com/office/word/2010/wordprocessingShape" mc:Ignorable="w14 w15 wp14">
   <w:body>
     <w:tbl>
       <w:tblPr>
@@ -5899,16 +5899,8 @@
               <w:rPr>
                 <w:cs/>
               </w:rPr>
-              <w:t>ลง</w:t>
-            </w:r>
-            <w:proofErr w:type="spellStart"/>
-            <w:r>
-              <w:rPr>
-                <w:cs/>
-              </w:rPr>
-              <w:t>ชือ</w:t>
-            </w:r>
-            <w:proofErr w:type="spellEnd"/>
+              <w:t>ลงชือ</w:t>
+            </w:r>
           </w:p>
         </w:tc>
         <w:tc>
@@ -6028,16 +6020,8 @@
               <w:rPr>
                 <w:cs/>
               </w:rPr>
-              <w:t>ลง</w:t>
-            </w:r>
-            <w:proofErr w:type="spellStart"/>
-            <w:r>
-              <w:rPr>
-                <w:cs/>
-              </w:rPr>
-              <w:t>ชือ</w:t>
-            </w:r>
-            <w:proofErr w:type="spellEnd"/>
+              <w:t>ลงชือ</w:t>
+            </w:r>
           </w:p>
         </w:tc>
         <w:tc>
@@ -6559,8 +6543,6 @@
               </w:rPr>
               <w:fldChar w:fldCharType="end"/>
             </w:r>
-            <w:bookmarkStart w:id="5" w:name="_GoBack"/>
-            <w:bookmarkEnd w:id="5"/>
             <w:r>
               <w:rPr>
                 <w:rFonts w:ascii="TH SarabunPSK" w:hAnsi="TH SarabunPSK" w:cs="TH SarabunPSK"/>
@@ -8207,7 +8189,7 @@
                     </wp:anchor>
                   </w:drawing>
                 </mc:Choice>
-                <mc:Fallback>
+                <mc:Fallback xmlns:w16se="http://schemas.microsoft.com/office/word/2015/wordml/symex" xmlns:w16cid="http://schemas.microsoft.com/office/word/2016/wordml/cid" xmlns:am3d="http://schemas.microsoft.com/office/drawing/2017/model3d" xmlns:aink="http://schemas.microsoft.com/office/drawing/2016/ink" xmlns:cx8="http://schemas.microsoft.com/office/drawing/2016/5/14/chartex" xmlns:cx7="http://schemas.microsoft.com/office/drawing/2016/5/13/chartex" xmlns:cx6="http://schemas.microsoft.com/office/drawing/2016/5/12/chartex" xmlns:cx5="http://schemas.microsoft.com/office/drawing/2016/5/11/chartex" xmlns:cx4="http://schemas.microsoft.com/office/drawing/2016/5/10/chartex" xmlns:cx3="http://schemas.microsoft.com/office/drawing/2016/5/9/chartex" xmlns:cx2="http://schemas.microsoft.com/office/drawing/2015/10/21/chartex" xmlns:cx1="http://schemas.microsoft.com/office/drawing/2015/9/8/chartex" xmlns:cx="http://schemas.microsoft.com/office/drawing/2014/chartex">
                   <w:pict>
                     <v:shapetype w14:anchorId="640C49B7" id="_x0000_t202" coordsize="21600,21600" o:spt="202" path="m,l,21600r21600,l21600,xe">
                       <v:stroke joinstyle="miter"/>
@@ -8970,7 +8952,7 @@
                 <w:sz w:val="32"/>
                 <w:szCs w:val="32"/>
               </w:rPr>
-              <w:instrText xml:space="preserve"> MERGEFIELD P05 </w:instrText>
+              <w:instrText xml:space="preserve"> MERGEFIELD PS7 </w:instrText>
             </w:r>
             <w:r>
               <w:rPr>
@@ -8987,7 +8969,7 @@
                 <w:sz w:val="32"/>
                 <w:szCs w:val="32"/>
               </w:rPr>
-              <w:t>«P05»</w:t>
+              <w:t>«PS7»</w:t>
             </w:r>
             <w:r>
               <w:rPr>
@@ -9213,7 +9195,7 @@
                 <w:sz w:val="32"/>
                 <w:szCs w:val="32"/>
               </w:rPr>
-              <w:instrText xml:space="preserve"> MERGEFIELD P05 </w:instrText>
+              <w:instrText xml:space="preserve"> MERGEFIELD PS7 </w:instrText>
             </w:r>
             <w:r>
               <w:rPr>
@@ -9230,7 +9212,7 @@
                 <w:sz w:val="32"/>
                 <w:szCs w:val="32"/>
               </w:rPr>
-              <w:t>«P05»</w:t>
+              <w:t>«PS7»</w:t>
             </w:r>
             <w:r>
               <w:rPr>
@@ -9240,6 +9222,8 @@
               </w:rPr>
               <w:fldChar w:fldCharType="end"/>
             </w:r>
+            <w:bookmarkStart w:id="5" w:name="_GoBack"/>
+            <w:bookmarkEnd w:id="5"/>
           </w:p>
         </w:tc>
         <w:tc>
@@ -12425,19 +12409,8 @@
           <w:szCs w:val="32"/>
           <w:cs/>
         </w:rPr>
-        <w:t xml:space="preserve">                                      </w:t>
+        <w:t xml:space="preserve">                                        .</w:t>
       </w:r>
-      <w:proofErr w:type="gramStart"/>
-      <w:r>
-        <w:rPr>
-          <w:rFonts w:ascii="TH SarabunPSK" w:hAnsi="TH SarabunPSK" w:cs="TH SarabunPSK"/>
-          <w:sz w:val="32"/>
-          <w:szCs w:val="32"/>
-          <w:cs/>
-        </w:rPr>
-        <w:t xml:space="preserve">  .</w:t>
-      </w:r>
-      <w:proofErr w:type="gramEnd"/>
     </w:p>
     <w:p>
       <w:pPr>
@@ -13272,7 +13245,7 @@
 </file>
 
 <file path=word/endnotes.xml><?xml version="1.0" encoding="utf-8"?>
-<w:endnotes xmlns:wpc="http://schemas.microsoft.com/office/word/2010/wordprocessingCanvas" xmlns:cx="http://schemas.microsoft.com/office/drawing/2014/chartex" xmlns:cx1="http://schemas.microsoft.com/office/drawing/2015/9/8/chartex" xmlns:cx2="http://schemas.microsoft.com/office/drawing/2015/10/21/chartex" xmlns:cx3="http://schemas.microsoft.com/office/drawing/2016/5/9/chartex" xmlns:cx4="http://schemas.microsoft.com/office/drawing/2016/5/10/chartex" xmlns:cx5="http://schemas.microsoft.com/office/drawing/2016/5/11/chartex" xmlns:cx6="http://schemas.microsoft.com/office/drawing/2016/5/12/chartex" xmlns:cx7="http://schemas.microsoft.com/office/drawing/2016/5/13/chartex" xmlns:cx8="http://schemas.microsoft.com/office/drawing/2016/5/14/chartex" xmlns:mc="http://schemas.openxmlformats.org/markup-compatibility/2006" xmlns:aink="http://schemas.microsoft.com/office/drawing/2016/ink" xmlns:am3d="http://schemas.microsoft.com/office/drawing/2017/model3d" xmlns:o="urn:schemas-microsoft-com:office:office" xmlns:r="http://schemas.openxmlformats.org/officeDocument/2006/relationships" xmlns:m="http://schemas.openxmlformats.org/officeDocument/2006/math" xmlns:v="urn:schemas-microsoft-com:vml" xmlns:wp14="http://schemas.microsoft.com/office/word/2010/wordprocessingDrawing" xmlns:wp="http://schemas.openxmlformats.org/drawingml/2006/wordprocessingDrawing" xmlns:w10="urn:schemas-microsoft-com:office:word" xmlns:w="http://schemas.openxmlformats.org/wordprocessingml/2006/main" xmlns:w14="http://schemas.microsoft.com/office/word/2010/wordml" xmlns:w15="http://schemas.microsoft.com/office/word/2012/wordml" xmlns:w16cid="http://schemas.microsoft.com/office/word/2016/wordml/cid" xmlns:w16se="http://schemas.microsoft.com/office/word/2015/wordml/symex" xmlns:wpg="http://schemas.microsoft.com/office/word/2010/wordprocessingGroup" xmlns:wpi="http://schemas.microsoft.com/office/word/2010/wordprocessingInk" xmlns:wne="http://schemas.microsoft.com/office/word/2006/wordml" xmlns:wps="http://schemas.microsoft.com/office/word/2010/wordprocessingShape" mc:Ignorable="w14 w15 w16se w16cid wp14">
+<w:endnotes xmlns:wpc="http://schemas.microsoft.com/office/word/2010/wordprocessingCanvas" xmlns:mc="http://schemas.openxmlformats.org/markup-compatibility/2006" xmlns:o="urn:schemas-microsoft-com:office:office" xmlns:r="http://schemas.openxmlformats.org/officeDocument/2006/relationships" xmlns:m="http://schemas.openxmlformats.org/officeDocument/2006/math" xmlns:v="urn:schemas-microsoft-com:vml" xmlns:wp14="http://schemas.microsoft.com/office/word/2010/wordprocessingDrawing" xmlns:wp="http://schemas.openxmlformats.org/drawingml/2006/wordprocessingDrawing" xmlns:w10="urn:schemas-microsoft-com:office:word" xmlns:w="http://schemas.openxmlformats.org/wordprocessingml/2006/main" xmlns:w14="http://schemas.microsoft.com/office/word/2010/wordml" xmlns:w15="http://schemas.microsoft.com/office/word/2012/wordml" xmlns:wpg="http://schemas.microsoft.com/office/word/2010/wordprocessingGroup" xmlns:wpi="http://schemas.microsoft.com/office/word/2010/wordprocessingInk" xmlns:wne="http://schemas.microsoft.com/office/word/2006/wordml" xmlns:wps="http://schemas.microsoft.com/office/word/2010/wordprocessingShape" mc:Ignorable="w14 w15 wp14">
   <w:endnote w:type="separator" w:id="-1">
     <w:p>
       <w:r>
@@ -13291,7 +13264,7 @@
 </file>
 
 <file path=word/footnotes.xml><?xml version="1.0" encoding="utf-8"?>
-<w:footnotes xmlns:wpc="http://schemas.microsoft.com/office/word/2010/wordprocessingCanvas" xmlns:cx="http://schemas.microsoft.com/office/drawing/2014/chartex" xmlns:cx1="http://schemas.microsoft.com/office/drawing/2015/9/8/chartex" xmlns:cx2="http://schemas.microsoft.com/office/drawing/2015/10/21/chartex" xmlns:cx3="http://schemas.microsoft.com/office/drawing/2016/5/9/chartex" xmlns:cx4="http://schemas.microsoft.com/office/drawing/2016/5/10/chartex" xmlns:cx5="http://schemas.microsoft.com/office/drawing/2016/5/11/chartex" xmlns:cx6="http://schemas.microsoft.com/office/drawing/2016/5/12/chartex" xmlns:cx7="http://schemas.microsoft.com/office/drawing/2016/5/13/chartex" xmlns:cx8="http://schemas.microsoft.com/office/drawing/2016/5/14/chartex" xmlns:mc="http://schemas.openxmlformats.org/markup-compatibility/2006" xmlns:aink="http://schemas.microsoft.com/office/drawing/2016/ink" xmlns:am3d="http://schemas.microsoft.com/office/drawing/2017/model3d" xmlns:o="urn:schemas-microsoft-com:office:office" xmlns:r="http://schemas.openxmlformats.org/officeDocument/2006/relationships" xmlns:m="http://schemas.openxmlformats.org/officeDocument/2006/math" xmlns:v="urn:schemas-microsoft-com:vml" xmlns:wp14="http://schemas.microsoft.com/office/word/2010/wordprocessingDrawing" xmlns:wp="http://schemas.openxmlformats.org/drawingml/2006/wordprocessingDrawing" xmlns:w10="urn:schemas-microsoft-com:office:word" xmlns:w="http://schemas.openxmlformats.org/wordprocessingml/2006/main" xmlns:w14="http://schemas.microsoft.com/office/word/2010/wordml" xmlns:w15="http://schemas.microsoft.com/office/word/2012/wordml" xmlns:w16cid="http://schemas.microsoft.com/office/word/2016/wordml/cid" xmlns:w16se="http://schemas.microsoft.com/office/word/2015/wordml/symex" xmlns:wpg="http://schemas.microsoft.com/office/word/2010/wordprocessingGroup" xmlns:wpi="http://schemas.microsoft.com/office/word/2010/wordprocessingInk" xmlns:wne="http://schemas.microsoft.com/office/word/2006/wordml" xmlns:wps="http://schemas.microsoft.com/office/word/2010/wordprocessingShape" mc:Ignorable="w14 w15 w16se w16cid wp14">
+<w:footnotes xmlns:wpc="http://schemas.microsoft.com/office/word/2010/wordprocessingCanvas" xmlns:mc="http://schemas.openxmlformats.org/markup-compatibility/2006" xmlns:o="urn:schemas-microsoft-com:office:office" xmlns:r="http://schemas.openxmlformats.org/officeDocument/2006/relationships" xmlns:m="http://schemas.openxmlformats.org/officeDocument/2006/math" xmlns:v="urn:schemas-microsoft-com:vml" xmlns:wp14="http://schemas.microsoft.com/office/word/2010/wordprocessingDrawing" xmlns:wp="http://schemas.openxmlformats.org/drawingml/2006/wordprocessingDrawing" xmlns:w10="urn:schemas-microsoft-com:office:word" xmlns:w="http://schemas.openxmlformats.org/wordprocessingml/2006/main" xmlns:w14="http://schemas.microsoft.com/office/word/2010/wordml" xmlns:w15="http://schemas.microsoft.com/office/word/2012/wordml" xmlns:wpg="http://schemas.microsoft.com/office/word/2010/wordprocessingGroup" xmlns:wpi="http://schemas.microsoft.com/office/word/2010/wordprocessingInk" xmlns:wne="http://schemas.microsoft.com/office/word/2006/wordml" xmlns:wps="http://schemas.microsoft.com/office/word/2010/wordprocessingShape" mc:Ignorable="w14 w15 wp14">
   <w:footnote w:type="separator" w:id="-1">
     <w:p>
       <w:r>
@@ -13310,8 +13283,8 @@
 </file>
 
 <file path=word/numbering.xml><?xml version="1.0" encoding="utf-8"?>
-<w:numbering xmlns:wpc="http://schemas.microsoft.com/office/word/2010/wordprocessingCanvas" xmlns:cx="http://schemas.microsoft.com/office/drawing/2014/chartex" xmlns:cx1="http://schemas.microsoft.com/office/drawing/2015/9/8/chartex" xmlns:cx2="http://schemas.microsoft.com/office/drawing/2015/10/21/chartex" xmlns:cx3="http://schemas.microsoft.com/office/drawing/2016/5/9/chartex" xmlns:cx4="http://schemas.microsoft.com/office/drawing/2016/5/10/chartex" xmlns:cx5="http://schemas.microsoft.com/office/drawing/2016/5/11/chartex" xmlns:cx6="http://schemas.microsoft.com/office/drawing/2016/5/12/chartex" xmlns:cx7="http://schemas.microsoft.com/office/drawing/2016/5/13/chartex" xmlns:cx8="http://schemas.microsoft.com/office/drawing/2016/5/14/chartex" xmlns:mc="http://schemas.openxmlformats.org/markup-compatibility/2006" xmlns:aink="http://schemas.microsoft.com/office/drawing/2016/ink" xmlns:am3d="http://schemas.microsoft.com/office/drawing/2017/model3d" xmlns:o="urn:schemas-microsoft-com:office:office" xmlns:r="http://schemas.openxmlformats.org/officeDocument/2006/relationships" xmlns:m="http://schemas.openxmlformats.org/officeDocument/2006/math" xmlns:v="urn:schemas-microsoft-com:vml" xmlns:wp14="http://schemas.microsoft.com/office/word/2010/wordprocessingDrawing" xmlns:wp="http://schemas.openxmlformats.org/drawingml/2006/wordprocessingDrawing" xmlns:w10="urn:schemas-microsoft-com:office:word" xmlns:w="http://schemas.openxmlformats.org/wordprocessingml/2006/main" xmlns:w14="http://schemas.microsoft.com/office/word/2010/wordml" xmlns:w15="http://schemas.microsoft.com/office/word/2012/wordml" xmlns:w16cid="http://schemas.microsoft.com/office/word/2016/wordml/cid" xmlns:w16se="http://schemas.microsoft.com/office/word/2015/wordml/symex" xmlns:wpg="http://schemas.microsoft.com/office/word/2010/wordprocessingGroup" xmlns:wpi="http://schemas.microsoft.com/office/word/2010/wordprocessingInk" xmlns:wne="http://schemas.microsoft.com/office/word/2006/wordml" xmlns:wps="http://schemas.microsoft.com/office/word/2010/wordprocessingShape" mc:Ignorable="w14 w15 w16se w16cid wp14">
-  <w:abstractNum w:abstractNumId="0" w15:restartNumberingAfterBreak="0">
+<w:numbering xmlns:wpc="http://schemas.microsoft.com/office/word/2010/wordprocessingCanvas" xmlns:mc="http://schemas.openxmlformats.org/markup-compatibility/2006" xmlns:o="urn:schemas-microsoft-com:office:office" xmlns:r="http://schemas.openxmlformats.org/officeDocument/2006/relationships" xmlns:m="http://schemas.openxmlformats.org/officeDocument/2006/math" xmlns:v="urn:schemas-microsoft-com:vml" xmlns:wp14="http://schemas.microsoft.com/office/word/2010/wordprocessingDrawing" xmlns:wp="http://schemas.openxmlformats.org/drawingml/2006/wordprocessingDrawing" xmlns:w10="urn:schemas-microsoft-com:office:word" xmlns:w="http://schemas.openxmlformats.org/wordprocessingml/2006/main" xmlns:w14="http://schemas.microsoft.com/office/word/2010/wordml" xmlns:w15="http://schemas.microsoft.com/office/word/2012/wordml" xmlns:wpg="http://schemas.microsoft.com/office/word/2010/wordprocessingGroup" xmlns:wpi="http://schemas.microsoft.com/office/word/2010/wordprocessingInk" xmlns:wne="http://schemas.microsoft.com/office/word/2006/wordml" xmlns:wps="http://schemas.microsoft.com/office/word/2010/wordprocessingShape" mc:Ignorable="w14 w15 wp14">
+  <w:abstractNum w:abstractNumId="0">
     <w:nsid w:val="FFFFFFFB"/>
     <w:multiLevelType w:val="multilevel"/>
     <w:tmpl w:val="FFFFFFFF"/>
@@ -13379,7 +13352,7 @@
       <w:lvlJc w:val="left"/>
     </w:lvl>
   </w:abstractNum>
-  <w:abstractNum w:abstractNumId="1" w15:restartNumberingAfterBreak="0">
+  <w:abstractNum w:abstractNumId="1">
     <w:nsid w:val="11E37458"/>
     <w:multiLevelType w:val="multilevel"/>
     <w:tmpl w:val="27B49A5A"/>
@@ -13478,7 +13451,7 @@
       </w:rPr>
     </w:lvl>
   </w:abstractNum>
-  <w:abstractNum w:abstractNumId="2" w15:restartNumberingAfterBreak="0">
+  <w:abstractNum w:abstractNumId="2">
     <w:nsid w:val="2CDF1ED5"/>
     <w:multiLevelType w:val="singleLevel"/>
     <w:tmpl w:val="F91EBE2E"/>
@@ -13513,7 +13486,7 @@
 </file>
 
 <file path=word/styles.xml><?xml version="1.0" encoding="utf-8"?>
-<w:styles xmlns:mc="http://schemas.openxmlformats.org/markup-compatibility/2006" xmlns:r="http://schemas.openxmlformats.org/officeDocument/2006/relationships" xmlns:w="http://schemas.openxmlformats.org/wordprocessingml/2006/main" xmlns:w14="http://schemas.microsoft.com/office/word/2010/wordml" xmlns:w15="http://schemas.microsoft.com/office/word/2012/wordml" xmlns:w16cid="http://schemas.microsoft.com/office/word/2016/wordml/cid" xmlns:w16se="http://schemas.microsoft.com/office/word/2015/wordml/symex" mc:Ignorable="w14 w15 w16se w16cid">
+<w:styles xmlns:mc="http://schemas.openxmlformats.org/markup-compatibility/2006" xmlns:r="http://schemas.openxmlformats.org/officeDocument/2006/relationships" xmlns:w="http://schemas.openxmlformats.org/wordprocessingml/2006/main" xmlns:w14="http://schemas.microsoft.com/office/word/2010/wordml" xmlns:w15="http://schemas.microsoft.com/office/word/2012/wordml" mc:Ignorable="w14 w15">
   <w:docDefaults>
     <w:rPrDefault>
       <w:rPr>
@@ -13523,7 +13496,7 @@
     </w:rPrDefault>
     <w:pPrDefault/>
   </w:docDefaults>
-  <w:latentStyles w:defLockedState="0" w:defUIPriority="99" w:defSemiHidden="0" w:defUnhideWhenUsed="0" w:defQFormat="0" w:count="377">
+  <w:latentStyles w:defLockedState="0" w:defUIPriority="99" w:defSemiHidden="0" w:defUnhideWhenUsed="0" w:defQFormat="0" w:count="371">
     <w:lsdException w:name="Normal" w:uiPriority="0" w:qFormat="1"/>
     <w:lsdException w:name="heading 1" w:uiPriority="9" w:qFormat="1"/>
     <w:lsdException w:name="heading 2" w:uiPriority="9" w:qFormat="1"/>
@@ -13895,12 +13868,6 @@
     <w:lsdException w:name="List Table 5 Dark Accent 6" w:uiPriority="50"/>
     <w:lsdException w:name="List Table 6 Colorful Accent 6" w:uiPriority="51"/>
     <w:lsdException w:name="List Table 7 Colorful Accent 6" w:uiPriority="52"/>
-    <w:lsdException w:name="Mention" w:semiHidden="1" w:unhideWhenUsed="1"/>
-    <w:lsdException w:name="Smart Hyperlink" w:semiHidden="1" w:unhideWhenUsed="1"/>
-    <w:lsdException w:name="Hashtag" w:semiHidden="1" w:unhideWhenUsed="1"/>
-    <w:lsdException w:name="Unresolved Mention" w:semiHidden="1" w:unhideWhenUsed="1"/>
-    <w:lsdException w:name="Smart Link" w:semiHidden="1" w:unhideWhenUsed="1"/>
-    <w:lsdException w:name="Smart Link Error" w:semiHidden="1" w:unhideWhenUsed="1"/>
   </w:latentStyles>
   <w:style w:type="paragraph" w:default="1" w:styleId="Normal">
     <w:name w:val="Normal"/>
